--- a/docpac_12101123/docpac_12101123.docx
+++ b/docpac_12101123/docpac_12101123.docx
@@ -43,7 +43,7 @@
           <w:sz w:val="28"/>
           <w:szCs w:val="28"/>
         </w:rPr>
-        <w:t>1</w:t>
+        <w:t>2</w:t>
       </w:r>
       <w:r>
         <w:rPr>
@@ -61,7 +61,7 @@
           <w:sz w:val="28"/>
           <w:szCs w:val="28"/>
         </w:rPr>
-        <w:t>03</w:t>
+        <w:t>10</w:t>
       </w:r>
       <w:r>
         <w:rPr>
@@ -171,7 +171,7 @@
           <w:sz w:val="28"/>
           <w:szCs w:val="28"/>
         </w:rPr>
-        <w:t>3</w:t>
+        <w:t>10</w:t>
       </w:r>
       <w:r>
         <w:rPr>
@@ -181,7 +181,7 @@
           <w:szCs w:val="28"/>
           <w:vertAlign w:val="superscript"/>
         </w:rPr>
-        <w:t>rd</w:t>
+        <w:t>th</w:t>
       </w:r>
       <w:r>
         <w:rPr>
@@ -525,7 +525,6 @@
               <w:t xml:space="preserve"> Portfolio</w:t>
             </w:r>
           </w:p>
-          <w:bookmarkEnd w:id="0"/>
           <w:p>
             <w:pPr>
               <w:pStyle w:val="ListParagraph"/>
@@ -536,6 +535,20 @@
               <w:ind w:right="240"/>
             </w:pPr>
             <w:r>
+              <w:t>[S] Project Overtime</w:t>
+            </w:r>
+          </w:p>
+          <w:bookmarkEnd w:id="0"/>
+          <w:p>
+            <w:pPr>
+              <w:pStyle w:val="ListParagraph"/>
+              <w:numPr>
+                <w:ilvl w:val="0"/>
+                <w:numId w:val="3"/>
+              </w:numPr>
+              <w:ind w:right="240"/>
+            </w:pPr>
+            <w:r>
               <w:t>Reflection</w:t>
             </w:r>
           </w:p>
@@ -595,12 +608,7 @@
               <w:ind w:right="240"/>
             </w:pPr>
             <w:r>
-              <w:t>[S] Job Interv</w:t>
-            </w:r>
-            <w:bookmarkStart w:id="1" w:name="_GoBack"/>
-            <w:bookmarkEnd w:id="1"/>
-            <w:r>
-              <w:t>iew</w:t>
+              <w:t>[S] Job Interview</w:t>
             </w:r>
           </w:p>
           <w:p>
@@ -1400,16 +1408,29 @@
     </w:p>
     <w:p>
       <w:pPr>
-        <w:rPr>
-          <w:i/>
-        </w:rPr>
-      </w:pPr>
-      <w:r>
-        <w:rPr>
-          <w:i/>
-        </w:rPr>
-        <w:br w:type="page"/>
-      </w:r>
+        <w:pStyle w:val="Heading1"/>
+      </w:pPr>
+      <w:r>
+        <w:t>[S] Project Overtime</w:t>
+      </w:r>
+    </w:p>
+    <w:p>
+      <w:pPr>
+        <w:spacing w:before="240"/>
+      </w:pPr>
+      <w:r>
+        <w:t>Continue working on your company projects as normal.</w:t>
+      </w:r>
+    </w:p>
+    <w:p>
+      <w:pPr>
+        <w:spacing w:before="240"/>
+      </w:pPr>
+      <w:r>
+        <w:t>A good Pull Request will pay 15 pogs instead of the regular grade.</w:t>
+      </w:r>
+      <w:bookmarkStart w:id="1" w:name="_GoBack"/>
+      <w:bookmarkEnd w:id="1"/>
     </w:p>
     <w:p>
       <w:pPr>
@@ -3412,13 +3433,6 @@
     <w:p/>
     <w:p/>
     <w:p>
-      <w:pPr>
-        <w:rPr>
-          <w:color w:val="1F3864"/>
-          <w:sz w:val="32"/>
-          <w:szCs w:val="32"/>
-        </w:rPr>
-      </w:pPr>
       <w:r>
         <w:rPr>
           <w:color w:val="1F3864"/>
@@ -3460,15 +3474,8 @@
         <w:t>4</w:t>
       </w:r>
     </w:p>
-    <w:p>
-      <w:pPr>
-        <w:rPr>
-          <w:color w:val="1F3864"/>
-          <w:sz w:val="32"/>
-          <w:szCs w:val="32"/>
-        </w:rPr>
-      </w:pPr>
-    </w:p>
+    <w:p/>
+    <w:p/>
     <w:p>
       <w:pPr>
         <w:pStyle w:val="Heading1"/>
@@ -3502,9 +3509,21 @@
         <w:pStyle w:val="Heading1"/>
       </w:pPr>
       <w:r>
+        <w:t>[S] Project Overtime</w:t>
+      </w:r>
+    </w:p>
+    <w:p/>
+    <w:p/>
+    <w:p>
+      <w:pPr>
+        <w:pStyle w:val="Heading1"/>
+      </w:pPr>
+      <w:r>
         <w:t>Reflection</w:t>
       </w:r>
     </w:p>
+    <w:p/>
+    <w:p/>
     <w:sectPr>
       <w:footerReference w:type="default" r:id="rId13"/>
       <w:pgSz w:w="12240" w:h="15840" w:orient="landscape" w:code="3"/>
@@ -6822,7 +6841,7 @@
 </file>
 
 <file path=customXml/itemProps4.xml><?xml version="1.0" encoding="utf-8"?>
-<ds:datastoreItem xmlns:ds="http://schemas.openxmlformats.org/officeDocument/2006/customXml" ds:itemID="{A042CA01-1886-4859-BCE9-7EE42C886304}">
+<ds:datastoreItem xmlns:ds="http://schemas.openxmlformats.org/officeDocument/2006/customXml" ds:itemID="{E3846177-43A6-40FB-B3B6-780B367BDE59}">
   <ds:schemaRefs>
     <ds:schemaRef ds:uri="http://schemas.openxmlformats.org/officeDocument/2006/bibliography"/>
   </ds:schemaRefs>

--- a/docpac_12101123/docpac_12101123.docx
+++ b/docpac_12101123/docpac_12101123.docx
@@ -465,6 +465,8 @@
             <w:r>
               <w:t>4</w:t>
             </w:r>
+            <w:bookmarkStart w:id="1" w:name="_GoBack"/>
+            <w:bookmarkEnd w:id="1"/>
           </w:p>
           <w:p>
             <w:pPr>
@@ -476,10 +478,19 @@
               <w:ind w:right="240"/>
             </w:pPr>
             <w:r>
-              <w:t xml:space="preserve">[S] </w:t>
-            </w:r>
-            <w:r>
-              <w:t>Job Interview</w:t>
+              <w:t>[</w:t>
+            </w:r>
+            <w:r>
+              <w:t>J</w:t>
+            </w:r>
+            <w:r>
+              <w:t xml:space="preserve">] </w:t>
+            </w:r>
+            <w:r>
+              <w:t xml:space="preserve">CIW Chapter </w:t>
+            </w:r>
+            <w:r>
+              <w:t>4</w:t>
             </w:r>
           </w:p>
           <w:p>
@@ -491,20 +502,13 @@
               </w:numPr>
               <w:ind w:right="240"/>
             </w:pPr>
-            <w:r>
-              <w:t>[</w:t>
-            </w:r>
-            <w:r>
-              <w:t>J</w:t>
-            </w:r>
-            <w:r>
-              <w:t xml:space="preserve">] </w:t>
-            </w:r>
-            <w:r>
-              <w:t xml:space="preserve">CIW Chapter </w:t>
-            </w:r>
-            <w:r>
-              <w:t>4</w:t>
+            <w:proofErr w:type="spellStart"/>
+            <w:r>
+              <w:t>ThreeJS</w:t>
+            </w:r>
+            <w:proofErr w:type="spellEnd"/>
+            <w:r>
+              <w:t xml:space="preserve"> Portfolio</w:t>
             </w:r>
           </w:p>
           <w:p>
@@ -516,15 +520,11 @@
               </w:numPr>
               <w:ind w:right="240"/>
             </w:pPr>
-            <w:proofErr w:type="spellStart"/>
-            <w:r>
-              <w:t>ThreeJS</w:t>
-            </w:r>
-            <w:proofErr w:type="spellEnd"/>
-            <w:r>
-              <w:t xml:space="preserve"> Portfolio</w:t>
-            </w:r>
-          </w:p>
+            <w:r>
+              <w:t>[S] Project Overtime</w:t>
+            </w:r>
+          </w:p>
+          <w:bookmarkEnd w:id="0"/>
           <w:p>
             <w:pPr>
               <w:pStyle w:val="ListParagraph"/>
@@ -535,20 +535,6 @@
               <w:ind w:right="240"/>
             </w:pPr>
             <w:r>
-              <w:t>[S] Project Overtime</w:t>
-            </w:r>
-          </w:p>
-          <w:bookmarkEnd w:id="0"/>
-          <w:p>
-            <w:pPr>
-              <w:pStyle w:val="ListParagraph"/>
-              <w:numPr>
-                <w:ilvl w:val="0"/>
-                <w:numId w:val="3"/>
-              </w:numPr>
-              <w:ind w:right="240"/>
-            </w:pPr>
-            <w:r>
               <w:t>Reflection</w:t>
             </w:r>
           </w:p>
@@ -596,19 +582,6 @@
             </w:r>
             <w:r>
               <w:t>4</w:t>
-            </w:r>
-          </w:p>
-          <w:p>
-            <w:pPr>
-              <w:pStyle w:val="ListParagraph"/>
-              <w:numPr>
-                <w:ilvl w:val="0"/>
-                <w:numId w:val="5"/>
-              </w:numPr>
-              <w:ind w:right="240"/>
-            </w:pPr>
-            <w:r>
-              <w:t>[S] Job Interview</w:t>
             </w:r>
           </w:p>
           <w:p>
@@ -1429,8 +1402,6 @@
       <w:r>
         <w:t>A good Pull Request will pay 15 pogs instead of the regular grade.</w:t>
       </w:r>
-      <w:bookmarkStart w:id="1" w:name="_GoBack"/>
-      <w:bookmarkEnd w:id="1"/>
     </w:p>
     <w:p>
       <w:pPr>
@@ -6557,6 +6528,21 @@
 </file>
 
 <file path=customXml/item1.xml><?xml version="1.0" encoding="utf-8"?>
+<p:properties xmlns:p="http://schemas.microsoft.com/office/2006/metadata/properties" xmlns:xsi="http://www.w3.org/2001/XMLSchema-instance" xmlns:pc="http://schemas.microsoft.com/office/infopath/2007/PartnerControls">
+  <documentManagement/>
+</p:properties>
+</file>
+
+<file path=customXml/item2.xml><?xml version="1.0" encoding="utf-8"?>
+<?mso-contentType ?>
+<FormTemplates xmlns="http://schemas.microsoft.com/sharepoint/v3/contenttype/forms">
+  <Display>DocumentLibraryForm</Display>
+  <Edit>DocumentLibraryForm</Edit>
+  <New>DocumentLibraryForm</New>
+</FormTemplates>
+</file>
+
+<file path=customXml/item3.xml><?xml version="1.0" encoding="utf-8"?>
 <ct:contentTypeSchema xmlns:ct="http://schemas.microsoft.com/office/2006/metadata/contentType" xmlns:ma="http://schemas.microsoft.com/office/2006/metadata/properties/metaAttributes" ct:_="" ma:_="" ma:contentTypeName="Document" ma:contentTypeID="0x010100ABA223F759147049B9D8A25DED07DD24" ma:contentTypeVersion="14" ma:contentTypeDescription="Create a new document." ma:contentTypeScope="" ma:versionID="754cccfe17833f4d06e0267dc9c12ab7">
   <xsd:schema xmlns:xsd="http://www.w3.org/2001/XMLSchema" xmlns:xs="http://www.w3.org/2001/XMLSchema" xmlns:p="http://schemas.microsoft.com/office/2006/metadata/properties" xmlns:ns3="cc9255bc-4d99-4f42-bba5-857cbcc6e725" xmlns:ns4="fc2bff61-6a31-4c51-9f32-b9bba46405e5" targetNamespace="http://schemas.microsoft.com/office/2006/metadata/properties" ma:root="true" ma:fieldsID="e32414dc8724dfdc561355c14801bc84" ns3:_="" ns4:_="">
     <xsd:import namespace="cc9255bc-4d99-4f42-bba5-857cbcc6e725"/>
@@ -6785,26 +6771,36 @@
 </ct:contentTypeSchema>
 </file>
 
-<file path=customXml/item2.xml><?xml version="1.0" encoding="utf-8"?>
-<?mso-contentType ?>
-<FormTemplates xmlns="http://schemas.microsoft.com/sharepoint/v3/contenttype/forms">
-  <Display>DocumentLibraryForm</Display>
-  <Edit>DocumentLibraryForm</Edit>
-  <New>DocumentLibraryForm</New>
-</FormTemplates>
-</file>
-
-<file path=customXml/item3.xml><?xml version="1.0" encoding="utf-8"?>
-<p:properties xmlns:p="http://schemas.microsoft.com/office/2006/metadata/properties" xmlns:xsi="http://www.w3.org/2001/XMLSchema-instance" xmlns:pc="http://schemas.microsoft.com/office/infopath/2007/PartnerControls">
-  <documentManagement/>
-</p:properties>
-</file>
-
 <file path=customXml/item4.xml><?xml version="1.0" encoding="utf-8"?>
 <b:Sources xmlns:b="http://schemas.openxmlformats.org/officeDocument/2006/bibliography" xmlns="http://schemas.openxmlformats.org/officeDocument/2006/bibliography" SelectedStyle="\APASixthEditionOfficeOnline.xsl" StyleName="APA" Version="6"/>
 </file>
 
 <file path=customXml/itemProps1.xml><?xml version="1.0" encoding="utf-8"?>
+<ds:datastoreItem xmlns:ds="http://schemas.openxmlformats.org/officeDocument/2006/customXml" ds:itemID="{1A5F5AF1-B05B-4704-B970-F66948F444EC}">
+  <ds:schemaRefs>
+    <ds:schemaRef ds:uri="fc2bff61-6a31-4c51-9f32-b9bba46405e5"/>
+    <ds:schemaRef ds:uri="http://schemas.microsoft.com/office/2006/documentManagement/types"/>
+    <ds:schemaRef ds:uri="http://purl.org/dc/terms/"/>
+    <ds:schemaRef ds:uri="http://schemas.microsoft.com/office/2006/metadata/properties"/>
+    <ds:schemaRef ds:uri="http://purl.org/dc/dcmitype/"/>
+    <ds:schemaRef ds:uri="http://schemas.openxmlformats.org/package/2006/metadata/core-properties"/>
+    <ds:schemaRef ds:uri="http://schemas.microsoft.com/office/infopath/2007/PartnerControls"/>
+    <ds:schemaRef ds:uri="cc9255bc-4d99-4f42-bba5-857cbcc6e725"/>
+    <ds:schemaRef ds:uri="http://www.w3.org/XML/1998/namespace"/>
+    <ds:schemaRef ds:uri="http://purl.org/dc/elements/1.1/"/>
+  </ds:schemaRefs>
+</ds:datastoreItem>
+</file>
+
+<file path=customXml/itemProps2.xml><?xml version="1.0" encoding="utf-8"?>
+<ds:datastoreItem xmlns:ds="http://schemas.openxmlformats.org/officeDocument/2006/customXml" ds:itemID="{7BFD71E4-33D5-445D-9CFC-21F1C7989C0E}">
+  <ds:schemaRefs>
+    <ds:schemaRef ds:uri="http://schemas.microsoft.com/sharepoint/v3/contenttype/forms"/>
+  </ds:schemaRefs>
+</ds:datastoreItem>
+</file>
+
+<file path=customXml/itemProps3.xml><?xml version="1.0" encoding="utf-8"?>
 <ds:datastoreItem xmlns:ds="http://schemas.openxmlformats.org/officeDocument/2006/customXml" ds:itemID="{DDA83A75-2CCD-4D1B-9315-5B4B38A21415}">
   <ds:schemaRefs>
     <ds:schemaRef ds:uri="http://schemas.microsoft.com/office/2006/metadata/contentType"/>
@@ -6823,25 +6819,8 @@
 </ds:datastoreItem>
 </file>
 
-<file path=customXml/itemProps2.xml><?xml version="1.0" encoding="utf-8"?>
-<ds:datastoreItem xmlns:ds="http://schemas.openxmlformats.org/officeDocument/2006/customXml" ds:itemID="{7BFD71E4-33D5-445D-9CFC-21F1C7989C0E}">
-  <ds:schemaRefs>
-    <ds:schemaRef ds:uri="http://schemas.microsoft.com/sharepoint/v3/contenttype/forms"/>
-  </ds:schemaRefs>
-</ds:datastoreItem>
-</file>
-
-<file path=customXml/itemProps3.xml><?xml version="1.0" encoding="utf-8"?>
-<ds:datastoreItem xmlns:ds="http://schemas.openxmlformats.org/officeDocument/2006/customXml" ds:itemID="{1A5F5AF1-B05B-4704-B970-F66948F444EC}">
-  <ds:schemaRefs>
-    <ds:schemaRef ds:uri="http://schemas.microsoft.com/office/2006/metadata/properties"/>
-    <ds:schemaRef ds:uri="http://schemas.microsoft.com/office/infopath/2007/PartnerControls"/>
-  </ds:schemaRefs>
-</ds:datastoreItem>
-</file>
-
 <file path=customXml/itemProps4.xml><?xml version="1.0" encoding="utf-8"?>
-<ds:datastoreItem xmlns:ds="http://schemas.openxmlformats.org/officeDocument/2006/customXml" ds:itemID="{E3846177-43A6-40FB-B3B6-780B367BDE59}">
+<ds:datastoreItem xmlns:ds="http://schemas.openxmlformats.org/officeDocument/2006/customXml" ds:itemID="{AD51EF5A-A3A8-415E-9D4D-22BC647C3C6B}">
   <ds:schemaRefs>
     <ds:schemaRef ds:uri="http://schemas.openxmlformats.org/officeDocument/2006/bibliography"/>
   </ds:schemaRefs>
